--- a/tamu/Spring 2023/ENGR 216/Homework/Homework 6/hw6.docx
+++ b/tamu/Spring 2023/ENGR 216/Homework/Homework 6/hw6.docx
@@ -22,7 +22,14 @@
         <w:t>Given:</w:t>
       </w:r>
     </w:p>
-    <w:p/>
+    <w:p>
+      <w:pPr>
+        <w:rPr>
+          <w:b/>
+          <w:bCs/>
+        </w:rPr>
+      </w:pPr>
+    </w:p>
     <w:p>
       <w:pPr>
         <w:rPr>
@@ -38,6 +45,16 @@
         <w:t>Find:</w:t>
       </w:r>
     </w:p>
+    <w:p>
+      <w:r>
+        <w:t xml:space="preserve">Who owes money and how </w:t>
+      </w:r>
+      <w:proofErr w:type="gramStart"/>
+      <w:r>
+        <w:t>much</w:t>
+      </w:r>
+      <w:proofErr w:type="gramEnd"/>
+    </w:p>
     <w:p/>
     <w:p>
       <w:pPr>
@@ -105,10 +122,7 @@
     <w:p/>
     <w:p>
       <w:r>
-        <w:t xml:space="preserve">Problem </w:t>
-      </w:r>
-      <w:r>
-        <w:t>2</w:t>
+        <w:t>Problem 2</w:t>
       </w:r>
     </w:p>
     <w:p>
@@ -209,24 +223,22 @@
     <w:p/>
     <w:p>
       <w:r>
-        <w:t xml:space="preserve">Problem </w:t>
-      </w:r>
-      <w:r>
-        <w:t>3</w:t>
-      </w:r>
-    </w:p>
-    <w:p>
-      <w:pPr>
-        <w:rPr>
-          <w:b/>
-          <w:bCs/>
-        </w:rPr>
-      </w:pPr>
-      <w:r>
-        <w:rPr>
-          <w:b/>
-          <w:bCs/>
-        </w:rPr>
+        <w:t>Problem 3</w:t>
+      </w:r>
+    </w:p>
+    <w:p>
+      <w:pPr>
+        <w:rPr>
+          <w:b/>
+          <w:bCs/>
+        </w:rPr>
+      </w:pPr>
+      <w:r>
+        <w:rPr>
+          <w:b/>
+          <w:bCs/>
+        </w:rPr>
+        <w:lastRenderedPageBreak/>
         <w:t>Given:</w:t>
       </w:r>
     </w:p>
@@ -313,10 +325,7 @@
     <w:p/>
     <w:p>
       <w:r>
-        <w:t xml:space="preserve">Problem </w:t>
-      </w:r>
-      <w:r>
-        <w:t>4</w:t>
+        <w:t>Problem 4</w:t>
       </w:r>
     </w:p>
     <w:p>
